--- a/COMP 257/Assignment 6 - 300827701/Analysis Report.docx
+++ b/COMP 257/Assignment 6 - 300827701/Analysis Report.docx
@@ -34,17 +34,39 @@
       </w:r>
     </w:p>
     <w:p>
-      <w:r>
+      <w:pPr>
+        <w:rPr>
+          <w:strike/>
+        </w:rPr>
+      </w:pPr>
+      <w:r>
+        <w:rPr>
+          <w:strike/>
+        </w:rPr>
         <w:t xml:space="preserve">I don't know because </w:t>
       </w:r>
       <w:r>
+        <w:rPr>
+          <w:strike/>
+        </w:rPr>
         <w:t>it</w:t>
       </w:r>
       <w:r>
+        <w:rPr>
+          <w:strike/>
+        </w:rPr>
         <w:t xml:space="preserve"> took too long to run the hyperparameters</w:t>
       </w:r>
       <w:r>
+        <w:rPr>
+          <w:strike/>
+        </w:rPr>
         <w:t>.</w:t>
+      </w:r>
+    </w:p>
+    <w:p>
+      <w:r>
+        <w:t xml:space="preserve">One of the main challenges faced was figuring out how to downsize from the example code's 5 values to the required 4 values. </w:t>
       </w:r>
     </w:p>
     <w:p/>
